--- a/TIL/JRebel 설치 및 적용.docx
+++ b/TIL/JRebel 설치 및 적용.docx
@@ -11,6 +11,17 @@
       </w:r>
     </w:p>
     <w:p>
+      <w:pPr>
+        <w:pStyle w:val="1"/>
+      </w:pPr>
+      <w:r>
+        <w:rPr>
+          <w:rFonts w:hint="eastAsia"/>
+        </w:rPr>
+        <w:t>목적</w:t>
+      </w:r>
+    </w:p>
+    <w:p>
       <w:r>
         <w:t>이클립스 개발환경에서 소스파일 하나 고치고 빌드를 하게</w:t>
       </w:r>
@@ -27,7 +38,13 @@
         <w:t xml:space="preserve"> </w:t>
       </w:r>
       <w:r>
-        <w:t>tomcat의 Reloading 이나 재</w:t>
+        <w:rPr>
+          <w:rFonts w:hint="eastAsia"/>
+        </w:rPr>
+        <w:t>WAS</w:t>
+      </w:r>
+      <w:r>
+        <w:t>의 Reloading 이나 재</w:t>
       </w:r>
       <w:r>
         <w:rPr>
@@ -118,6 +135,11 @@
       </w:r>
     </w:p>
     <w:p>
+      <w:pPr>
+        <w:rPr>
+          <w:rFonts w:hint="eastAsia"/>
+        </w:rPr>
+      </w:pPr>
       <w:r>
         <w:t>JRebel은 properties, xml 등 싱글</w:t>
       </w:r>
@@ -139,54 +161,14 @@
       <w:r>
         <w:t>구동이 필요합니다.</w:t>
       </w:r>
-    </w:p>
-    <w:p>
-      <w:pPr>
-        <w:rPr>
-          <w:rFonts w:hint="eastAsia"/>
-        </w:rPr>
-      </w:pPr>
-      <w:r>
-        <w:rPr>
-          <w:rFonts w:hint="eastAsia"/>
-        </w:rPr>
-        <w:t>무료인 DCEVM이 있지만 단점으로 속도가 느리고</w:t>
-      </w:r>
-      <w:r>
-        <w:t xml:space="preserve"> </w:t>
-      </w:r>
-      <w:r>
-        <w:rPr>
-          <w:rFonts w:hint="eastAsia"/>
-        </w:rPr>
-        <w:t>JRE</w:t>
-      </w:r>
-      <w:r>
-        <w:rPr>
-          <w:rFonts w:hint="eastAsia"/>
-        </w:rPr>
-        <w:t xml:space="preserve"> </w:t>
-      </w:r>
-      <w:r>
-        <w:t>7,8</w:t>
-      </w:r>
-      <w:r>
-        <w:rPr>
-          <w:rFonts w:hint="eastAsia"/>
-        </w:rPr>
-        <w:t>만 지원합니다.</w:t>
-      </w:r>
-      <w:r>
-        <w:rPr>
-          <w:rFonts w:hint="eastAsia"/>
-        </w:rPr>
-        <w:t xml:space="preserve"> </w:t>
-      </w:r>
-      <w:r>
-        <w:rPr>
-          <w:rFonts w:hint="eastAsia"/>
-        </w:rPr>
-        <w:t>(버전 별 다운)</w:t>
+      <w:r>
+        <w:t>(JRebel</w:t>
+      </w:r>
+      <w:r>
+        <w:rPr>
+          <w:rFonts w:hint="eastAsia"/>
+        </w:rPr>
+        <w:t xml:space="preserve"> 버전에 따라 상이함)</w:t>
       </w:r>
     </w:p>
     <w:p/>
@@ -216,11 +198,6 @@
       </w:r>
     </w:p>
     <w:p>
-      <w:pPr>
-        <w:rPr>
-          <w:rFonts w:hint="eastAsia"/>
-        </w:rPr>
-      </w:pPr>
       <w:r>
         <w:pict>
           <v:shapetype id="_x0000_t75" coordsize="21600,21600" o:spt="75" o:preferrelative="t" path="m@4@5l@4@11@9@11@9@5xe" filled="f" stroked="f">
@@ -242,7 +219,7 @@
             <v:path o:extrusionok="f" gradientshapeok="t" o:connecttype="rect"/>
             <o:lock v:ext="edit" aspectratio="t"/>
           </v:shapetype>
-          <v:shape id="_x0000_i1025" type="#_x0000_t75" style="width:239.25pt;height:403.5pt">
+          <v:shape id="_x0000_i1039" type="#_x0000_t75" style="width:238.55pt;height:402.55pt">
             <v:imagedata r:id="rId6" o:title="K-038"/>
           </v:shape>
         </w:pict>
@@ -277,7 +254,7 @@
     <w:p>
       <w:r>
         <w:pict>
-          <v:shape id="_x0000_i1035" type="#_x0000_t75" style="width:369pt;height:253.5pt">
+          <v:shape id="_x0000_i1026" type="#_x0000_t75" style="width:368.75pt;height:253.55pt">
             <v:imagedata r:id="rId7" o:title="K-039"/>
           </v:shape>
         </w:pict>
@@ -301,7 +278,7 @@
     <w:p>
       <w:r>
         <w:pict>
-          <v:shape id="_x0000_i1027" type="#_x0000_t75" style="width:369pt;height:254.25pt">
+          <v:shape id="_x0000_i1027" type="#_x0000_t75" style="width:368.75pt;height:254.2pt">
             <v:imagedata r:id="rId8" o:title="K-040"/>
           </v:shape>
         </w:pict>
@@ -319,10 +296,32 @@
       </w:pPr>
       <w:r>
         <w:lastRenderedPageBreak/>
-        <w:t xml:space="preserve">정보 입력(메일만 제대로 </w:t>
-      </w:r>
-      <w:r>
-        <w:t>작성하</w:t>
+        <w:t>정보 입력(</w:t>
+      </w:r>
+      <w:r>
+        <w:rPr>
+          <w:rFonts w:hint="eastAsia"/>
+          <w:b/>
+        </w:rPr>
+        <w:t xml:space="preserve">유효한 </w:t>
+      </w:r>
+      <w:r>
+        <w:rPr>
+          <w:b/>
+        </w:rPr>
+        <w:t>email</w:t>
+      </w:r>
+      <w:r>
+        <w:t xml:space="preserve"> </w:t>
+      </w:r>
+      <w:r>
+        <w:rPr>
+          <w:rFonts w:hint="eastAsia"/>
+        </w:rPr>
+        <w:t>주소를 작</w:t>
+      </w:r>
+      <w:r>
+        <w:t>성하</w:t>
       </w:r>
       <w:r>
         <w:rPr>
@@ -337,7 +336,7 @@
     <w:p>
       <w:r>
         <w:pict>
-          <v:shape id="_x0000_i1028" type="#_x0000_t75" style="width:425.25pt;height:294pt;mso-position-vertical:absolute">
+          <v:shape id="_x0000_i1028" type="#_x0000_t75" style="width:425.1pt;height:294.25pt;mso-position-vertical:absolute">
             <v:imagedata r:id="rId9" o:title="K-041"/>
           </v:shape>
         </w:pict>
@@ -355,13 +354,19 @@
         <w:ind w:leftChars="0"/>
       </w:pPr>
       <w:r>
-        <w:t>JRebel 확인메일에서 license key 복사</w:t>
+        <w:rPr>
+          <w:rFonts w:hint="eastAsia"/>
+        </w:rPr>
+        <w:t>위에서 입력한 메일을 열어</w:t>
+      </w:r>
+      <w:r>
+        <w:t xml:space="preserve"> license key 복사</w:t>
       </w:r>
     </w:p>
     <w:p>
       <w:r>
         <w:pict>
-          <v:shape id="_x0000_i1029" type="#_x0000_t75" style="width:425.25pt;height:145.5pt">
+          <v:shape id="_x0000_i1029" type="#_x0000_t75" style="width:425.1pt;height:145.25pt">
             <v:imagedata r:id="rId10" o:title="K-042"/>
           </v:shape>
         </w:pict>
@@ -369,13 +374,7 @@
     </w:p>
     <w:p/>
     <w:p/>
-    <w:p>
-      <w:pPr>
-        <w:rPr>
-          <w:rFonts w:hint="eastAsia"/>
-        </w:rPr>
-      </w:pPr>
-    </w:p>
+    <w:p/>
     <w:p>
       <w:pPr>
         <w:pStyle w:val="1"/>
@@ -417,7 +416,7 @@
       </w:pPr>
       <w:r>
         <w:pict>
-          <v:shape id="_x0000_i1041" type="#_x0000_t75" style="width:283.5pt;height:250.5pt">
+          <v:shape id="_x0000_i1030" type="#_x0000_t75" style="width:283.6pt;height:250.45pt">
             <v:imagedata r:id="rId11" o:title="K-043"/>
           </v:shape>
         </w:pict>
@@ -440,13 +439,10 @@
     <w:p>
       <w:pPr>
         <w:ind w:firstLine="425"/>
-        <w:rPr>
-          <w:rFonts w:hint="eastAsia"/>
-        </w:rPr>
       </w:pPr>
       <w:r>
         <w:pict>
-          <v:shape id="_x0000_i1042" type="#_x0000_t75" style="width:283.5pt;height:310.5pt">
+          <v:shape id="_x0000_i1031" type="#_x0000_t75" style="width:283.6pt;height:310.55pt">
             <v:imagedata r:id="rId12" o:title="K-046"/>
           </v:shape>
         </w:pict>
@@ -469,7 +465,7 @@
     <w:p>
       <w:r>
         <w:pict>
-          <v:shape id="_x0000_i1031" type="#_x0000_t75" style="width:425.25pt;height:230.25pt">
+          <v:shape id="_x0000_i1032" type="#_x0000_t75" style="width:425.1pt;height:230.4pt">
             <v:imagedata r:id="rId13" o:title="K-044"/>
           </v:shape>
         </w:pict>
@@ -528,8 +524,6 @@
         </w:rPr>
         <w:t>를 확인합니다</w:t>
       </w:r>
-      <w:bookmarkStart w:id="0" w:name="_GoBack"/>
-      <w:bookmarkEnd w:id="0"/>
       <w:r>
         <w:t>.</w:t>
       </w:r>
@@ -559,11 +553,138 @@
     <w:p>
       <w:r>
         <w:pict>
-          <v:shape id="_x0000_i1032" type="#_x0000_t75" style="width:425.25pt;height:193.5pt">
+          <v:shape id="_x0000_i1033" type="#_x0000_t75" style="width:425.1pt;height:193.45pt">
             <v:imagedata r:id="rId14" o:title="K-045"/>
           </v:shape>
         </w:pict>
       </w:r>
+    </w:p>
+    <w:p/>
+    <w:p>
+      <w:pPr>
+        <w:pStyle w:val="1"/>
+      </w:pPr>
+      <w:r>
+        <w:rPr>
+          <w:rFonts w:hint="eastAsia"/>
+        </w:rPr>
+        <w:lastRenderedPageBreak/>
+        <w:t xml:space="preserve">5. 기간 만료 후 재 적용 </w:t>
+      </w:r>
+    </w:p>
+    <w:p>
+      <w:r>
+        <w:tab/>
+        <w:t xml:space="preserve">5.1    </w:t>
+      </w:r>
+      <w:r>
+        <w:rPr>
+          <w:rFonts w:hint="eastAsia"/>
+        </w:rPr>
+        <w:t>Eclipse 종료.</w:t>
+      </w:r>
+    </w:p>
+    <w:p>
+      <w:r>
+        <w:tab/>
+        <w:t xml:space="preserve">5.2   </w:t>
+      </w:r>
+      <w:r>
+        <w:rPr>
+          <w:rFonts w:hint="eastAsia"/>
+        </w:rPr>
+        <w:t xml:space="preserve">C드라이브 </w:t>
+      </w:r>
+      <w:r>
+        <w:t xml:space="preserve">- </w:t>
+      </w:r>
+      <w:r>
+        <w:t>.jrebel</w:t>
+      </w:r>
+      <w:r>
+        <w:rPr>
+          <w:rFonts w:hint="eastAsia"/>
+        </w:rPr>
+        <w:t xml:space="preserve"> 폴더 삭제</w:t>
+      </w:r>
+    </w:p>
+    <w:p>
+      <w:r>
+        <w:pict>
+          <v:shape id="_x0000_i1034" type="#_x0000_t75" style="width:425.1pt;height:387.55pt">
+            <v:imagedata r:id="rId15" o:title="K-047"/>
+          </v:shape>
+        </w:pict>
+      </w:r>
+    </w:p>
+    <w:p/>
+    <w:p/>
+    <w:p>
+      <w:pPr>
+        <w:rPr>
+          <w:rFonts w:hint="eastAsia"/>
+        </w:rPr>
+      </w:pPr>
+      <w:r>
+        <w:tab/>
+        <w:t xml:space="preserve">5.3    JRebel </w:t>
+      </w:r>
+      <w:r>
+        <w:rPr>
+          <w:rFonts w:hint="eastAsia"/>
+        </w:rPr>
+        <w:t xml:space="preserve">사이트에 접속해서 </w:t>
+      </w:r>
+      <w:r>
+        <w:rPr>
+          <w:rFonts w:hint="eastAsia"/>
+        </w:rPr>
+        <w:t xml:space="preserve">새로운 </w:t>
+      </w:r>
+      <w:r>
+        <w:t>license</w:t>
+      </w:r>
+      <w:r>
+        <w:rPr>
+          <w:rFonts w:hint="eastAsia"/>
+        </w:rPr>
+        <w:t>를 받고</w:t>
+      </w:r>
+      <w:r>
+        <w:rPr>
+          <w:rFonts w:hint="eastAsia"/>
+        </w:rPr>
+        <w:t xml:space="preserve"> 시작합니다.</w:t>
+      </w:r>
+      <w:r>
+        <w:rPr>
+          <w:rFonts w:hint="eastAsia"/>
+        </w:rPr>
+        <w:t xml:space="preserve"> </w:t>
+      </w:r>
+      <w:r>
+        <w:t>(</w:t>
+      </w:r>
+      <w:r>
+        <w:rPr>
+          <w:rFonts w:hint="eastAsia"/>
+        </w:rPr>
+        <w:t xml:space="preserve">같은 이메일을 사용해도 새로운 </w:t>
+      </w:r>
+      <w:r>
+        <w:t>license</w:t>
+      </w:r>
+      <w:r>
+        <w:rPr>
+          <w:rFonts w:hint="eastAsia"/>
+        </w:rPr>
+        <w:t>를 받을 수 있습니다.</w:t>
+      </w:r>
+      <w:r>
+        <w:t>)</w:t>
+      </w:r>
+      <w:bookmarkStart w:id="0" w:name="_GoBack"/>
+      <w:bookmarkEnd w:id="0"/>
     </w:p>
     <w:sectPr>
       <w:pgSz w:w="11906" w:h="16838"/>
@@ -753,6 +874,92 @@
     </w:lvl>
   </w:abstractNum>
   <w:abstractNum w:abstractNumId="2" w15:restartNumberingAfterBreak="0">
+    <w:nsid w:val="20EF1639"/>
+    <w:multiLevelType w:val="multilevel"/>
+    <w:tmpl w:val="0409001D"/>
+    <w:lvl w:ilvl="0">
+      <w:start w:val="1"/>
+      <w:numFmt w:val="decimal"/>
+      <w:lvlText w:val="%1"/>
+      <w:lvlJc w:val="left"/>
+      <w:pPr>
+        <w:ind w:left="425" w:hanging="425"/>
+      </w:pPr>
+    </w:lvl>
+    <w:lvl w:ilvl="1">
+      <w:start w:val="1"/>
+      <w:numFmt w:val="decimal"/>
+      <w:lvlText w:val="%1.%2"/>
+      <w:lvlJc w:val="left"/>
+      <w:pPr>
+        <w:ind w:left="992" w:hanging="567"/>
+      </w:pPr>
+    </w:lvl>
+    <w:lvl w:ilvl="2">
+      <w:start w:val="1"/>
+      <w:numFmt w:val="decimal"/>
+      <w:lvlText w:val="%1.%2.%3"/>
+      <w:lvlJc w:val="left"/>
+      <w:pPr>
+        <w:ind w:left="1418" w:hanging="567"/>
+      </w:pPr>
+    </w:lvl>
+    <w:lvl w:ilvl="3">
+      <w:start w:val="1"/>
+      <w:numFmt w:val="decimal"/>
+      <w:lvlText w:val="%1.%2.%3.%4"/>
+      <w:lvlJc w:val="left"/>
+      <w:pPr>
+        <w:ind w:left="1984" w:hanging="708"/>
+      </w:pPr>
+    </w:lvl>
+    <w:lvl w:ilvl="4">
+      <w:start w:val="1"/>
+      <w:numFmt w:val="decimal"/>
+      <w:lvlText w:val="%1.%2.%3.%4.%5"/>
+      <w:lvlJc w:val="left"/>
+      <w:pPr>
+        <w:ind w:left="2551" w:hanging="850"/>
+      </w:pPr>
+    </w:lvl>
+    <w:lvl w:ilvl="5">
+      <w:start w:val="1"/>
+      <w:numFmt w:val="decimal"/>
+      <w:lvlText w:val="%1.%2.%3.%4.%5.%6"/>
+      <w:lvlJc w:val="left"/>
+      <w:pPr>
+        <w:ind w:left="3260" w:hanging="1134"/>
+      </w:pPr>
+    </w:lvl>
+    <w:lvl w:ilvl="6">
+      <w:start w:val="1"/>
+      <w:numFmt w:val="decimal"/>
+      <w:lvlText w:val="%1.%2.%3.%4.%5.%6.%7"/>
+      <w:lvlJc w:val="left"/>
+      <w:pPr>
+        <w:ind w:left="3827" w:hanging="1276"/>
+      </w:pPr>
+    </w:lvl>
+    <w:lvl w:ilvl="7">
+      <w:start w:val="1"/>
+      <w:numFmt w:val="decimal"/>
+      <w:lvlText w:val="%1.%2.%3.%4.%5.%6.%7.%8"/>
+      <w:lvlJc w:val="left"/>
+      <w:pPr>
+        <w:ind w:left="4394" w:hanging="1418"/>
+      </w:pPr>
+    </w:lvl>
+    <w:lvl w:ilvl="8">
+      <w:start w:val="1"/>
+      <w:numFmt w:val="decimal"/>
+      <w:lvlText w:val="%1.%2.%3.%4.%5.%6.%7.%8.%9"/>
+      <w:lvlJc w:val="left"/>
+      <w:pPr>
+        <w:ind w:left="5102" w:hanging="1700"/>
+      </w:pPr>
+    </w:lvl>
+  </w:abstractNum>
+  <w:abstractNum w:abstractNumId="3" w15:restartNumberingAfterBreak="0">
     <w:nsid w:val="2AB8215A"/>
     <w:multiLevelType w:val="hybridMultilevel"/>
     <w:tmpl w:val="735C1CC8"/>
@@ -838,7 +1045,7 @@
       </w:pPr>
     </w:lvl>
   </w:abstractNum>
-  <w:abstractNum w:abstractNumId="3" w15:restartNumberingAfterBreak="0">
+  <w:abstractNum w:abstractNumId="4" w15:restartNumberingAfterBreak="0">
     <w:nsid w:val="2C393D34"/>
     <w:multiLevelType w:val="hybridMultilevel"/>
     <w:tmpl w:val="F67465E0"/>
@@ -927,7 +1134,93 @@
       </w:pPr>
     </w:lvl>
   </w:abstractNum>
-  <w:abstractNum w:abstractNumId="4" w15:restartNumberingAfterBreak="0">
+  <w:abstractNum w:abstractNumId="5" w15:restartNumberingAfterBreak="0">
+    <w:nsid w:val="3A3C435F"/>
+    <w:multiLevelType w:val="multilevel"/>
+    <w:tmpl w:val="0409001D"/>
+    <w:lvl w:ilvl="0">
+      <w:start w:val="1"/>
+      <w:numFmt w:val="decimal"/>
+      <w:lvlText w:val="%1"/>
+      <w:lvlJc w:val="left"/>
+      <w:pPr>
+        <w:ind w:left="425" w:hanging="425"/>
+      </w:pPr>
+    </w:lvl>
+    <w:lvl w:ilvl="1">
+      <w:start w:val="1"/>
+      <w:numFmt w:val="decimal"/>
+      <w:lvlText w:val="%1.%2"/>
+      <w:lvlJc w:val="left"/>
+      <w:pPr>
+        <w:ind w:left="992" w:hanging="567"/>
+      </w:pPr>
+    </w:lvl>
+    <w:lvl w:ilvl="2">
+      <w:start w:val="1"/>
+      <w:numFmt w:val="decimal"/>
+      <w:lvlText w:val="%1.%2.%3"/>
+      <w:lvlJc w:val="left"/>
+      <w:pPr>
+        <w:ind w:left="1418" w:hanging="567"/>
+      </w:pPr>
+    </w:lvl>
+    <w:lvl w:ilvl="3">
+      <w:start w:val="1"/>
+      <w:numFmt w:val="decimal"/>
+      <w:lvlText w:val="%1.%2.%3.%4"/>
+      <w:lvlJc w:val="left"/>
+      <w:pPr>
+        <w:ind w:left="1984" w:hanging="708"/>
+      </w:pPr>
+    </w:lvl>
+    <w:lvl w:ilvl="4">
+      <w:start w:val="1"/>
+      <w:numFmt w:val="decimal"/>
+      <w:lvlText w:val="%1.%2.%3.%4.%5"/>
+      <w:lvlJc w:val="left"/>
+      <w:pPr>
+        <w:ind w:left="2551" w:hanging="850"/>
+      </w:pPr>
+    </w:lvl>
+    <w:lvl w:ilvl="5">
+      <w:start w:val="1"/>
+      <w:numFmt w:val="decimal"/>
+      <w:lvlText w:val="%1.%2.%3.%4.%5.%6"/>
+      <w:lvlJc w:val="left"/>
+      <w:pPr>
+        <w:ind w:left="3260" w:hanging="1134"/>
+      </w:pPr>
+    </w:lvl>
+    <w:lvl w:ilvl="6">
+      <w:start w:val="1"/>
+      <w:numFmt w:val="decimal"/>
+      <w:lvlText w:val="%1.%2.%3.%4.%5.%6.%7"/>
+      <w:lvlJc w:val="left"/>
+      <w:pPr>
+        <w:ind w:left="3827" w:hanging="1276"/>
+      </w:pPr>
+    </w:lvl>
+    <w:lvl w:ilvl="7">
+      <w:start w:val="1"/>
+      <w:numFmt w:val="decimal"/>
+      <w:lvlText w:val="%1.%2.%3.%4.%5.%6.%7.%8"/>
+      <w:lvlJc w:val="left"/>
+      <w:pPr>
+        <w:ind w:left="4394" w:hanging="1418"/>
+      </w:pPr>
+    </w:lvl>
+    <w:lvl w:ilvl="8">
+      <w:start w:val="1"/>
+      <w:numFmt w:val="decimal"/>
+      <w:lvlText w:val="%1.%2.%3.%4.%5.%6.%7.%8.%9"/>
+      <w:lvlJc w:val="left"/>
+      <w:pPr>
+        <w:ind w:left="5102" w:hanging="1700"/>
+      </w:pPr>
+    </w:lvl>
+  </w:abstractNum>
+  <w:abstractNum w:abstractNumId="6" w15:restartNumberingAfterBreak="0">
     <w:nsid w:val="3E587211"/>
     <w:multiLevelType w:val="hybridMultilevel"/>
     <w:tmpl w:val="A60A3BEA"/>
@@ -1016,7 +1309,7 @@
       </w:pPr>
     </w:lvl>
   </w:abstractNum>
-  <w:abstractNum w:abstractNumId="5" w15:restartNumberingAfterBreak="0">
+  <w:abstractNum w:abstractNumId="7" w15:restartNumberingAfterBreak="0">
     <w:nsid w:val="50186787"/>
     <w:multiLevelType w:val="multilevel"/>
     <w:tmpl w:val="0409001D"/>
@@ -1102,7 +1395,7 @@
       </w:pPr>
     </w:lvl>
   </w:abstractNum>
-  <w:abstractNum w:abstractNumId="6" w15:restartNumberingAfterBreak="0">
+  <w:abstractNum w:abstractNumId="8" w15:restartNumberingAfterBreak="0">
     <w:nsid w:val="542F4CBF"/>
     <w:multiLevelType w:val="hybridMultilevel"/>
     <w:tmpl w:val="86F26928"/>
@@ -1191,7 +1484,7 @@
       </w:pPr>
     </w:lvl>
   </w:abstractNum>
-  <w:abstractNum w:abstractNumId="7" w15:restartNumberingAfterBreak="0">
+  <w:abstractNum w:abstractNumId="9" w15:restartNumberingAfterBreak="0">
     <w:nsid w:val="6A994D24"/>
     <w:multiLevelType w:val="hybridMultilevel"/>
     <w:tmpl w:val="DB0C1206"/>
@@ -1280,7 +1573,93 @@
       </w:pPr>
     </w:lvl>
   </w:abstractNum>
-  <w:abstractNum w:abstractNumId="8" w15:restartNumberingAfterBreak="0">
+  <w:abstractNum w:abstractNumId="10" w15:restartNumberingAfterBreak="0">
+    <w:nsid w:val="6EAC16A1"/>
+    <w:multiLevelType w:val="multilevel"/>
+    <w:tmpl w:val="0409001D"/>
+    <w:lvl w:ilvl="0">
+      <w:start w:val="1"/>
+      <w:numFmt w:val="decimal"/>
+      <w:lvlText w:val="%1"/>
+      <w:lvlJc w:val="left"/>
+      <w:pPr>
+        <w:ind w:left="425" w:hanging="425"/>
+      </w:pPr>
+    </w:lvl>
+    <w:lvl w:ilvl="1">
+      <w:start w:val="1"/>
+      <w:numFmt w:val="decimal"/>
+      <w:lvlText w:val="%1.%2"/>
+      <w:lvlJc w:val="left"/>
+      <w:pPr>
+        <w:ind w:left="992" w:hanging="567"/>
+      </w:pPr>
+    </w:lvl>
+    <w:lvl w:ilvl="2">
+      <w:start w:val="1"/>
+      <w:numFmt w:val="decimal"/>
+      <w:lvlText w:val="%1.%2.%3"/>
+      <w:lvlJc w:val="left"/>
+      <w:pPr>
+        <w:ind w:left="1418" w:hanging="567"/>
+      </w:pPr>
+    </w:lvl>
+    <w:lvl w:ilvl="3">
+      <w:start w:val="1"/>
+      <w:numFmt w:val="decimal"/>
+      <w:lvlText w:val="%1.%2.%3.%4"/>
+      <w:lvlJc w:val="left"/>
+      <w:pPr>
+        <w:ind w:left="1984" w:hanging="708"/>
+      </w:pPr>
+    </w:lvl>
+    <w:lvl w:ilvl="4">
+      <w:start w:val="1"/>
+      <w:numFmt w:val="decimal"/>
+      <w:lvlText w:val="%1.%2.%3.%4.%5"/>
+      <w:lvlJc w:val="left"/>
+      <w:pPr>
+        <w:ind w:left="2551" w:hanging="850"/>
+      </w:pPr>
+    </w:lvl>
+    <w:lvl w:ilvl="5">
+      <w:start w:val="1"/>
+      <w:numFmt w:val="decimal"/>
+      <w:lvlText w:val="%1.%2.%3.%4.%5.%6"/>
+      <w:lvlJc w:val="left"/>
+      <w:pPr>
+        <w:ind w:left="3260" w:hanging="1134"/>
+      </w:pPr>
+    </w:lvl>
+    <w:lvl w:ilvl="6">
+      <w:start w:val="1"/>
+      <w:numFmt w:val="decimal"/>
+      <w:lvlText w:val="%1.%2.%3.%4.%5.%6.%7"/>
+      <w:lvlJc w:val="left"/>
+      <w:pPr>
+        <w:ind w:left="3827" w:hanging="1276"/>
+      </w:pPr>
+    </w:lvl>
+    <w:lvl w:ilvl="7">
+      <w:start w:val="1"/>
+      <w:numFmt w:val="decimal"/>
+      <w:lvlText w:val="%1.%2.%3.%4.%5.%6.%7.%8"/>
+      <w:lvlJc w:val="left"/>
+      <w:pPr>
+        <w:ind w:left="4394" w:hanging="1418"/>
+      </w:pPr>
+    </w:lvl>
+    <w:lvl w:ilvl="8">
+      <w:start w:val="1"/>
+      <w:numFmt w:val="decimal"/>
+      <w:lvlText w:val="%1.%2.%3.%4.%5.%6.%7.%8.%9"/>
+      <w:lvlJc w:val="left"/>
+      <w:pPr>
+        <w:ind w:left="5102" w:hanging="1700"/>
+      </w:pPr>
+    </w:lvl>
+  </w:abstractNum>
+  <w:abstractNum w:abstractNumId="11" w15:restartNumberingAfterBreak="0">
     <w:nsid w:val="6F8B695C"/>
     <w:multiLevelType w:val="hybridMultilevel"/>
     <w:tmpl w:val="87BCBFC0"/>
@@ -1369,14 +1748,100 @@
       </w:pPr>
     </w:lvl>
   </w:abstractNum>
+  <w:abstractNum w:abstractNumId="12" w15:restartNumberingAfterBreak="0">
+    <w:nsid w:val="71DF40E1"/>
+    <w:multiLevelType w:val="multilevel"/>
+    <w:tmpl w:val="0409001D"/>
+    <w:lvl w:ilvl="0">
+      <w:start w:val="1"/>
+      <w:numFmt w:val="decimal"/>
+      <w:lvlText w:val="%1"/>
+      <w:lvlJc w:val="left"/>
+      <w:pPr>
+        <w:ind w:left="425" w:hanging="425"/>
+      </w:pPr>
+    </w:lvl>
+    <w:lvl w:ilvl="1">
+      <w:start w:val="1"/>
+      <w:numFmt w:val="decimal"/>
+      <w:lvlText w:val="%1.%2"/>
+      <w:lvlJc w:val="left"/>
+      <w:pPr>
+        <w:ind w:left="992" w:hanging="567"/>
+      </w:pPr>
+    </w:lvl>
+    <w:lvl w:ilvl="2">
+      <w:start w:val="1"/>
+      <w:numFmt w:val="decimal"/>
+      <w:lvlText w:val="%1.%2.%3"/>
+      <w:lvlJc w:val="left"/>
+      <w:pPr>
+        <w:ind w:left="1418" w:hanging="567"/>
+      </w:pPr>
+    </w:lvl>
+    <w:lvl w:ilvl="3">
+      <w:start w:val="1"/>
+      <w:numFmt w:val="decimal"/>
+      <w:lvlText w:val="%1.%2.%3.%4"/>
+      <w:lvlJc w:val="left"/>
+      <w:pPr>
+        <w:ind w:left="1984" w:hanging="708"/>
+      </w:pPr>
+    </w:lvl>
+    <w:lvl w:ilvl="4">
+      <w:start w:val="1"/>
+      <w:numFmt w:val="decimal"/>
+      <w:lvlText w:val="%1.%2.%3.%4.%5"/>
+      <w:lvlJc w:val="left"/>
+      <w:pPr>
+        <w:ind w:left="2551" w:hanging="850"/>
+      </w:pPr>
+    </w:lvl>
+    <w:lvl w:ilvl="5">
+      <w:start w:val="1"/>
+      <w:numFmt w:val="decimal"/>
+      <w:lvlText w:val="%1.%2.%3.%4.%5.%6"/>
+      <w:lvlJc w:val="left"/>
+      <w:pPr>
+        <w:ind w:left="3260" w:hanging="1134"/>
+      </w:pPr>
+    </w:lvl>
+    <w:lvl w:ilvl="6">
+      <w:start w:val="1"/>
+      <w:numFmt w:val="decimal"/>
+      <w:lvlText w:val="%1.%2.%3.%4.%5.%6.%7"/>
+      <w:lvlJc w:val="left"/>
+      <w:pPr>
+        <w:ind w:left="3827" w:hanging="1276"/>
+      </w:pPr>
+    </w:lvl>
+    <w:lvl w:ilvl="7">
+      <w:start w:val="1"/>
+      <w:numFmt w:val="decimal"/>
+      <w:lvlText w:val="%1.%2.%3.%4.%5.%6.%7.%8"/>
+      <w:lvlJc w:val="left"/>
+      <w:pPr>
+        <w:ind w:left="4394" w:hanging="1418"/>
+      </w:pPr>
+    </w:lvl>
+    <w:lvl w:ilvl="8">
+      <w:start w:val="1"/>
+      <w:numFmt w:val="decimal"/>
+      <w:lvlText w:val="%1.%2.%3.%4.%5.%6.%7.%8.%9"/>
+      <w:lvlJc w:val="left"/>
+      <w:pPr>
+        <w:ind w:left="5102" w:hanging="1700"/>
+      </w:pPr>
+    </w:lvl>
+  </w:abstractNum>
   <w:num w:numId="1">
-    <w:abstractNumId w:val="2"/>
+    <w:abstractNumId w:val="3"/>
   </w:num>
   <w:num w:numId="2">
-    <w:abstractNumId w:val="6"/>
+    <w:abstractNumId w:val="8"/>
   </w:num>
   <w:num w:numId="3">
-    <w:abstractNumId w:val="4"/>
+    <w:abstractNumId w:val="6"/>
   </w:num>
   <w:num w:numId="4">
     <w:abstractNumId w:val="0"/>
@@ -1385,16 +1850,28 @@
     <w:abstractNumId w:val="1"/>
   </w:num>
   <w:num w:numId="6">
-    <w:abstractNumId w:val="3"/>
+    <w:abstractNumId w:val="4"/>
   </w:num>
   <w:num w:numId="7">
-    <w:abstractNumId w:val="5"/>
+    <w:abstractNumId w:val="7"/>
   </w:num>
   <w:num w:numId="8">
-    <w:abstractNumId w:val="8"/>
+    <w:abstractNumId w:val="11"/>
   </w:num>
   <w:num w:numId="9">
-    <w:abstractNumId w:val="7"/>
+    <w:abstractNumId w:val="9"/>
+  </w:num>
+  <w:num w:numId="10">
+    <w:abstractNumId w:val="10"/>
+  </w:num>
+  <w:num w:numId="11">
+    <w:abstractNumId w:val="2"/>
+  </w:num>
+  <w:num w:numId="12">
+    <w:abstractNumId w:val="12"/>
+  </w:num>
+  <w:num w:numId="13">
+    <w:abstractNumId w:val="5"/>
   </w:num>
 </w:numbering>
 </file>
@@ -2198,7 +2675,7 @@
 </file>
 
 <file path=customXml/itemProps1.xml><?xml version="1.0" encoding="utf-8"?>
-<ds:datastoreItem xmlns:ds="http://schemas.openxmlformats.org/officeDocument/2006/customXml" ds:itemID="{AD7397F7-B348-4FBD-BE3B-3AB733E8D9FD}">
+<ds:datastoreItem xmlns:ds="http://schemas.openxmlformats.org/officeDocument/2006/customXml" ds:itemID="{CCF40C63-D8D9-41C6-9FA8-B929C06E879D}">
   <ds:schemaRefs>
     <ds:schemaRef ds:uri="http://schemas.openxmlformats.org/officeDocument/2006/bibliography"/>
   </ds:schemaRefs>
